--- a/bktStyles/doc/development.docx
+++ b/bktStyles/doc/development.docx
@@ -18,8 +18,6 @@
         </w:rPr>
         <w:t>1.标准色</w:t>
       </w:r>
-      <w:bookmarkStart w:id="0" w:name="_GoBack"/>
-      <w:bookmarkEnd w:id="0"/>
     </w:p>
     <w:p/>
     <w:p>
@@ -70,7 +68,7 @@
     <w:p/>
     <w:p>
       <w:pPr>
-        <w:pStyle w:val="5"/>
+        <w:pStyle w:val="6"/>
         <w:keepNext w:val="0"/>
         <w:keepLines w:val="0"/>
         <w:widowControl/>
@@ -1442,6 +1440,135 @@
         </w:rPr>
         <w:t>Button</w:t>
       </w:r>
+    </w:p>
+    <w:p>
+      <w:pPr>
+        <w:pStyle w:val="2"/>
+        <w:numPr>
+          <w:ilvl w:val="0"/>
+          <w:numId w:val="1"/>
+        </w:numPr>
+        <w:bidi w:val="0"/>
+        <w:ind w:left="0" w:leftChars="0" w:firstLine="0" w:firstLineChars="0"/>
+        <w:rPr>
+          <w:rFonts w:hint="eastAsia"/>
+          <w:lang w:val="en-US" w:eastAsia="zh-CN"/>
+        </w:rPr>
+      </w:pPr>
+      <w:r>
+        <w:rPr>
+          <w:rFonts w:hint="eastAsia"/>
+          <w:lang w:val="en-US" w:eastAsia="zh-CN"/>
+        </w:rPr>
+        <w:t>EditText</w:t>
+      </w:r>
+    </w:p>
+    <w:p>
+      <w:pPr>
+        <w:pStyle w:val="2"/>
+        <w:numPr>
+          <w:ilvl w:val="0"/>
+          <w:numId w:val="1"/>
+        </w:numPr>
+        <w:bidi w:val="0"/>
+        <w:rPr>
+          <w:rFonts w:hint="default"/>
+          <w:lang w:val="en-US" w:eastAsia="zh-CN"/>
+        </w:rPr>
+      </w:pPr>
+      <w:r>
+        <w:rPr>
+          <w:rFonts w:hint="eastAsia"/>
+          <w:lang w:val="en-US" w:eastAsia="zh-CN"/>
+        </w:rPr>
+        <w:t>分割线</w:t>
+      </w:r>
+    </w:p>
+    <w:p>
+      <w:pPr>
+        <w:pStyle w:val="2"/>
+        <w:numPr>
+          <w:ilvl w:val="0"/>
+          <w:numId w:val="1"/>
+        </w:numPr>
+        <w:bidi w:val="0"/>
+        <w:rPr>
+          <w:rFonts w:hint="default"/>
+          <w:lang w:val="en-US" w:eastAsia="zh-CN"/>
+        </w:rPr>
+      </w:pPr>
+      <w:r>
+        <w:rPr>
+          <w:rFonts w:hint="eastAsia"/>
+          <w:lang w:val="en-US" w:eastAsia="zh-CN"/>
+        </w:rPr>
+        <w:t>Tab</w:t>
+      </w:r>
+    </w:p>
+    <w:p>
+      <w:pPr>
+        <w:pStyle w:val="2"/>
+        <w:numPr>
+          <w:ilvl w:val="0"/>
+          <w:numId w:val="1"/>
+        </w:numPr>
+        <w:bidi w:val="0"/>
+        <w:rPr>
+          <w:rFonts w:hint="default"/>
+          <w:lang w:val="en-US" w:eastAsia="zh-CN"/>
+        </w:rPr>
+      </w:pPr>
+      <w:r>
+        <w:rPr>
+          <w:rFonts w:hint="eastAsia"/>
+          <w:lang w:val="en-US" w:eastAsia="zh-CN"/>
+        </w:rPr>
+        <w:t>Segment</w:t>
+      </w:r>
+    </w:p>
+    <w:p>
+      <w:pPr>
+        <w:pStyle w:val="2"/>
+        <w:numPr>
+          <w:ilvl w:val="0"/>
+          <w:numId w:val="1"/>
+        </w:numPr>
+        <w:bidi w:val="0"/>
+        <w:rPr>
+          <w:rFonts w:hint="default"/>
+          <w:lang w:val="en-US" w:eastAsia="zh-CN"/>
+        </w:rPr>
+      </w:pPr>
+      <w:r>
+        <w:rPr>
+          <w:rFonts w:hint="eastAsia"/>
+          <w:lang w:val="en-US" w:eastAsia="zh-CN"/>
+        </w:rPr>
+        <w:t>单选按钮</w:t>
+      </w:r>
+    </w:p>
+    <w:p>
+      <w:pPr>
+        <w:pStyle w:val="2"/>
+        <w:numPr>
+          <w:ilvl w:val="0"/>
+          <w:numId w:val="1"/>
+        </w:numPr>
+        <w:bidi w:val="0"/>
+        <w:rPr>
+          <w:rFonts w:hint="default"/>
+          <w:lang w:val="en-US" w:eastAsia="zh-CN"/>
+        </w:rPr>
+      </w:pPr>
+      <w:r>
+        <w:rPr>
+          <w:rFonts w:hint="eastAsia"/>
+          <w:lang w:val="en-US" w:eastAsia="zh-CN"/>
+        </w:rPr>
+        <w:t>多选按钮</w:t>
+      </w:r>
+      <w:bookmarkStart w:id="0" w:name="_GoBack"/>
+      <w:bookmarkEnd w:id="0"/>
     </w:p>
     <w:sectPr>
       <w:headerReference r:id="rId3" w:type="default"/>
@@ -1459,7 +1586,7 @@
 <w:ftr xmlns:wpc="http://schemas.microsoft.com/office/word/2010/wordprocessingCanvas" xmlns:mc="http://schemas.openxmlformats.org/markup-compatibility/2006" xmlns:o="urn:schemas-microsoft-com:office:office" xmlns:r="http://schemas.openxmlformats.org/officeDocument/2006/relationships" xmlns:m="http://schemas.openxmlformats.org/officeDocument/2006/math" xmlns:v="urn:schemas-microsoft-com:vml" xmlns:wp14="http://schemas.microsoft.com/office/word/2010/wordprocessingDrawing" xmlns:wp="http://schemas.openxmlformats.org/drawingml/2006/wordprocessingDrawing" xmlns:w10="urn:schemas-microsoft-com:office:word" xmlns:w="http://schemas.openxmlformats.org/wordprocessingml/2006/main" xmlns:w14="http://schemas.microsoft.com/office/word/2010/wordml" xmlns:w15="http://schemas.microsoft.com/office/word/2012/wordml" xmlns:wpg="http://schemas.microsoft.com/office/word/2010/wordprocessingGroup" xmlns:wpi="http://schemas.microsoft.com/office/word/2010/wordprocessingInk" xmlns:wne="http://schemas.microsoft.com/office/word/2006/wordml" xmlns:wps="http://schemas.microsoft.com/office/word/2010/wordprocessingShape" xmlns:wpsCustomData="http://www.wps.cn/officeDocument/2013/wpsCustomData" mc:Ignorable="w14 w15 wp14">
   <w:p>
     <w:pPr>
-      <w:pStyle w:val="3"/>
+      <w:pStyle w:val="4"/>
     </w:pPr>
   </w:p>
 </w:ftr>
@@ -1469,7 +1596,7 @@
 <w:hdr xmlns:wpc="http://schemas.microsoft.com/office/word/2010/wordprocessingCanvas" xmlns:mc="http://schemas.openxmlformats.org/markup-compatibility/2006" xmlns:o="urn:schemas-microsoft-com:office:office" xmlns:r="http://schemas.openxmlformats.org/officeDocument/2006/relationships" xmlns:m="http://schemas.openxmlformats.org/officeDocument/2006/math" xmlns:v="urn:schemas-microsoft-com:vml" xmlns:wp14="http://schemas.microsoft.com/office/word/2010/wordprocessingDrawing" xmlns:wp="http://schemas.openxmlformats.org/drawingml/2006/wordprocessingDrawing" xmlns:w10="urn:schemas-microsoft-com:office:word" xmlns:w="http://schemas.openxmlformats.org/wordprocessingml/2006/main" xmlns:w14="http://schemas.microsoft.com/office/word/2010/wordml" xmlns:w15="http://schemas.microsoft.com/office/word/2012/wordml" xmlns:wpg="http://schemas.microsoft.com/office/word/2010/wordprocessingGroup" xmlns:wpi="http://schemas.microsoft.com/office/word/2010/wordprocessingInk" xmlns:wne="http://schemas.microsoft.com/office/word/2006/wordml" xmlns:wps="http://schemas.microsoft.com/office/word/2010/wordprocessingShape" xmlns:wpsCustomData="http://www.wps.cn/officeDocument/2013/wpsCustomData" mc:Ignorable="w14 w15 wp14">
   <w:p>
     <w:pPr>
-      <w:pStyle w:val="4"/>
+      <w:pStyle w:val="5"/>
       <w:jc w:val="center"/>
       <w:rPr>
         <w:rFonts w:hint="eastAsia"/>
@@ -1519,7 +1646,7 @@
   <w:latentStyles w:count="260" w:defQFormat="0" w:defUnhideWhenUsed="1" w:defSemiHidden="1" w:defUIPriority="99" w:defLockedState="0">
     <w:lsdException w:qFormat="1" w:unhideWhenUsed="0" w:uiPriority="0" w:semiHidden="0" w:name="Normal"/>
     <w:lsdException w:qFormat="1" w:unhideWhenUsed="0" w:uiPriority="0" w:semiHidden="0" w:name="heading 1"/>
-    <w:lsdException w:qFormat="1" w:uiPriority="0" w:name="heading 2"/>
+    <w:lsdException w:qFormat="1" w:uiPriority="0" w:semiHidden="0" w:name="heading 2"/>
     <w:lsdException w:qFormat="1" w:uiPriority="0" w:name="heading 3"/>
     <w:lsdException w:qFormat="1" w:uiPriority="0" w:name="heading 4"/>
     <w:lsdException w:qFormat="1" w:uiPriority="0" w:name="heading 5"/>
@@ -1549,7 +1676,7 @@
     <w:lsdException w:unhideWhenUsed="0" w:uiPriority="0" w:semiHidden="0" w:name="footnote text"/>
     <w:lsdException w:unhideWhenUsed="0" w:uiPriority="0" w:semiHidden="0" w:name="annotation text"/>
     <w:lsdException w:unhideWhenUsed="0" w:uiPriority="0" w:semiHidden="0" w:name="header"/>
-    <w:lsdException w:unhideWhenUsed="0" w:uiPriority="0" w:semiHidden="0" w:name="footer"/>
+    <w:lsdException w:qFormat="1" w:unhideWhenUsed="0" w:uiPriority="0" w:semiHidden="0" w:name="footer"/>
     <w:lsdException w:unhideWhenUsed="0" w:uiPriority="0" w:semiHidden="0" w:name="index heading"/>
     <w:lsdException w:qFormat="1" w:uiPriority="0" w:name="caption"/>
     <w:lsdException w:unhideWhenUsed="0" w:uiPriority="0" w:semiHidden="0" w:name="table of figures"/>
@@ -1800,12 +1927,31 @@
       <w:sz w:val="44"/>
     </w:rPr>
   </w:style>
-  <w:style w:type="character" w:default="1" w:styleId="7">
+  <w:style w:type="paragraph" w:styleId="3">
+    <w:name w:val="heading 2"/>
+    <w:basedOn w:val="1"/>
+    <w:next w:val="1"/>
+    <w:unhideWhenUsed/>
+    <w:qFormat/>
+    <w:uiPriority w:val="0"/>
+    <w:pPr>
+      <w:keepNext/>
+      <w:keepLines/>
+      <w:spacing w:before="260" w:beforeLines="0" w:beforeAutospacing="0" w:after="260" w:afterLines="0" w:afterAutospacing="0" w:line="413" w:lineRule="auto"/>
+      <w:outlineLvl w:val="1"/>
+    </w:pPr>
+    <w:rPr>
+      <w:rFonts w:ascii="Arial" w:hAnsi="Arial" w:eastAsia="黑体"/>
+      <w:b/>
+      <w:sz w:val="32"/>
+    </w:rPr>
+  </w:style>
+  <w:style w:type="character" w:default="1" w:styleId="8">
     <w:name w:val="Default Paragraph Font"/>
     <w:semiHidden/>
     <w:uiPriority w:val="0"/>
   </w:style>
-  <w:style w:type="table" w:default="1" w:styleId="6">
+  <w:style w:type="table" w:default="1" w:styleId="7">
     <w:name w:val="Normal Table"/>
     <w:semiHidden/>
     <w:uiPriority w:val="0"/>
@@ -1818,9 +1964,10 @@
       </w:tblCellMar>
     </w:tblPr>
   </w:style>
-  <w:style w:type="paragraph" w:styleId="3">
+  <w:style w:type="paragraph" w:styleId="4">
     <w:name w:val="footer"/>
     <w:basedOn w:val="1"/>
+    <w:qFormat/>
     <w:uiPriority w:val="0"/>
     <w:pPr>
       <w:tabs>
@@ -1834,7 +1981,7 @@
       <w:sz w:val="18"/>
     </w:rPr>
   </w:style>
-  <w:style w:type="paragraph" w:styleId="4">
+  <w:style w:type="paragraph" w:styleId="5">
     <w:name w:val="header"/>
     <w:basedOn w:val="1"/>
     <w:uiPriority w:val="0"/>
@@ -1858,7 +2005,7 @@
       <w:sz w:val="18"/>
     </w:rPr>
   </w:style>
-  <w:style w:type="paragraph" w:styleId="5">
+  <w:style w:type="paragraph" w:styleId="6">
     <w:name w:val="HTML Preformatted"/>
     <w:basedOn w:val="1"/>
     <w:uiPriority w:val="0"/>

--- a/bktStyles/doc/development.docx
+++ b/bktStyles/doc/development.docx
@@ -16,7 +16,888 @@
           <w:rFonts w:hint="eastAsia"/>
           <w:lang w:val="en-US" w:eastAsia="zh-CN"/>
         </w:rPr>
-        <w:t>1.标准色</w:t>
+        <w:t>1.远程依赖</w:t>
+      </w:r>
+    </w:p>
+    <w:p>
+      <w:pPr>
+        <w:pStyle w:val="7"/>
+        <w:bidi w:val="0"/>
+      </w:pPr>
+      <w:r>
+        <w:t>Add it in your root build.gradle at the end of repositories:</w:t>
+      </w:r>
+    </w:p>
+    <w:p>
+      <w:pPr>
+        <w:pStyle w:val="6"/>
+        <w:keepNext w:val="0"/>
+        <w:keepLines w:val="0"/>
+        <w:widowControl/>
+        <w:suppressLineNumbers w:val="0"/>
+        <w:pBdr>
+          <w:top w:val="single" w:color="545454" w:sz="24" w:space="10"/>
+          <w:left w:val="single" w:color="545454" w:sz="24" w:space="10"/>
+          <w:bottom w:val="single" w:color="545454" w:sz="24" w:space="10"/>
+          <w:right w:val="single" w:color="545454" w:sz="24" w:space="10"/>
+        </w:pBdr>
+        <w:shd w:val="clear" w:fill="141414"/>
+        <w:wordWrap/>
+        <w:spacing w:before="105" w:beforeAutospacing="0" w:after="105" w:afterAutospacing="0" w:line="23" w:lineRule="atLeast"/>
+        <w:ind w:left="-452" w:right="-452"/>
+        <w:jc w:val="left"/>
+        <w:rPr>
+          <w:rStyle w:val="10"/>
+          <w:rFonts w:hint="default" w:ascii="Consolas" w:hAnsi="Consolas" w:eastAsia="Consolas" w:cs="Consolas"/>
+          <w:b/>
+          <w:i w:val="0"/>
+          <w:caps w:val="0"/>
+          <w:color w:val="FFFFFF"/>
+          <w:spacing w:val="0"/>
+          <w:sz w:val="24"/>
+          <w:szCs w:val="24"/>
+          <w:bdr w:val="none" w:color="auto" w:sz="0" w:space="0"/>
+          <w:shd w:val="clear" w:fill="141414"/>
+        </w:rPr>
+      </w:pPr>
+      <w:r>
+        <w:rPr>
+          <w:rStyle w:val="10"/>
+          <w:rFonts w:hint="default" w:ascii="Consolas" w:hAnsi="Consolas" w:eastAsia="Consolas" w:cs="Consolas"/>
+          <w:b/>
+          <w:i w:val="0"/>
+          <w:caps w:val="0"/>
+          <w:color w:val="FFFFFF"/>
+          <w:spacing w:val="0"/>
+          <w:sz w:val="24"/>
+          <w:szCs w:val="24"/>
+          <w:bdr w:val="none" w:color="auto" w:sz="0" w:space="0"/>
+          <w:shd w:val="clear" w:fill="141414"/>
+        </w:rPr>
+        <w:tab/>
+      </w:r>
+      <w:r>
+        <w:rPr>
+          <w:rFonts w:hint="default" w:ascii="Consolas" w:hAnsi="Consolas" w:eastAsia="Consolas" w:cs="Consolas"/>
+          <w:b/>
+          <w:i w:val="0"/>
+          <w:caps w:val="0"/>
+          <w:color w:val="F9EE9A"/>
+          <w:spacing w:val="0"/>
+          <w:sz w:val="24"/>
+          <w:szCs w:val="24"/>
+          <w:bdr w:val="none" w:color="auto" w:sz="0" w:space="0"/>
+          <w:shd w:val="clear" w:fill="141414"/>
+        </w:rPr>
+        <w:t>allprojects</w:t>
+      </w:r>
+      <w:r>
+        <w:rPr>
+          <w:rStyle w:val="10"/>
+          <w:rFonts w:hint="default" w:ascii="Consolas" w:hAnsi="Consolas" w:eastAsia="Consolas" w:cs="Consolas"/>
+          <w:b/>
+          <w:i w:val="0"/>
+          <w:caps w:val="0"/>
+          <w:color w:val="FFFFFF"/>
+          <w:spacing w:val="0"/>
+          <w:sz w:val="24"/>
+          <w:szCs w:val="24"/>
+          <w:bdr w:val="none" w:color="auto" w:sz="0" w:space="0"/>
+          <w:shd w:val="clear" w:fill="141414"/>
+        </w:rPr>
+        <w:t xml:space="preserve"> </w:t>
+      </w:r>
+      <w:r>
+        <w:rPr>
+          <w:rFonts w:hint="default" w:ascii="Consolas" w:hAnsi="Consolas" w:eastAsia="Consolas" w:cs="Consolas"/>
+          <w:b/>
+          <w:i w:val="0"/>
+          <w:caps w:val="0"/>
+          <w:color w:val="FFFFFF"/>
+          <w:spacing w:val="0"/>
+          <w:sz w:val="24"/>
+          <w:szCs w:val="24"/>
+          <w:bdr w:val="none" w:color="auto" w:sz="0" w:space="0"/>
+          <w:shd w:val="clear" w:fill="141414"/>
+        </w:rPr>
+        <w:t>{</w:t>
+      </w:r>
+    </w:p>
+    <w:p>
+      <w:pPr>
+        <w:pStyle w:val="6"/>
+        <w:keepNext w:val="0"/>
+        <w:keepLines w:val="0"/>
+        <w:widowControl/>
+        <w:suppressLineNumbers w:val="0"/>
+        <w:pBdr>
+          <w:top w:val="single" w:color="545454" w:sz="24" w:space="10"/>
+          <w:left w:val="single" w:color="545454" w:sz="24" w:space="10"/>
+          <w:bottom w:val="single" w:color="545454" w:sz="24" w:space="10"/>
+          <w:right w:val="single" w:color="545454" w:sz="24" w:space="10"/>
+        </w:pBdr>
+        <w:shd w:val="clear" w:fill="141414"/>
+        <w:wordWrap/>
+        <w:spacing w:before="105" w:beforeAutospacing="0" w:after="105" w:afterAutospacing="0" w:line="23" w:lineRule="atLeast"/>
+        <w:ind w:left="-452" w:right="-452"/>
+        <w:jc w:val="left"/>
+        <w:rPr>
+          <w:rStyle w:val="10"/>
+          <w:rFonts w:hint="default" w:ascii="Consolas" w:hAnsi="Consolas" w:eastAsia="Consolas" w:cs="Consolas"/>
+          <w:b/>
+          <w:i w:val="0"/>
+          <w:caps w:val="0"/>
+          <w:color w:val="FFFFFF"/>
+          <w:spacing w:val="0"/>
+          <w:sz w:val="24"/>
+          <w:szCs w:val="24"/>
+          <w:bdr w:val="none" w:color="auto" w:sz="0" w:space="0"/>
+          <w:shd w:val="clear" w:fill="141414"/>
+        </w:rPr>
+      </w:pPr>
+      <w:r>
+        <w:rPr>
+          <w:rStyle w:val="10"/>
+          <w:rFonts w:hint="default" w:ascii="Consolas" w:hAnsi="Consolas" w:eastAsia="Consolas" w:cs="Consolas"/>
+          <w:b/>
+          <w:i w:val="0"/>
+          <w:caps w:val="0"/>
+          <w:color w:val="FFFFFF"/>
+          <w:spacing w:val="0"/>
+          <w:sz w:val="24"/>
+          <w:szCs w:val="24"/>
+          <w:bdr w:val="none" w:color="auto" w:sz="0" w:space="0"/>
+          <w:shd w:val="clear" w:fill="141414"/>
+        </w:rPr>
+        <w:tab/>
+        <w:t/>
+      </w:r>
+      <w:r>
+        <w:rPr>
+          <w:rStyle w:val="10"/>
+          <w:rFonts w:hint="default" w:ascii="Consolas" w:hAnsi="Consolas" w:eastAsia="Consolas" w:cs="Consolas"/>
+          <w:b/>
+          <w:i w:val="0"/>
+          <w:caps w:val="0"/>
+          <w:color w:val="FFFFFF"/>
+          <w:spacing w:val="0"/>
+          <w:sz w:val="24"/>
+          <w:szCs w:val="24"/>
+          <w:bdr w:val="none" w:color="auto" w:sz="0" w:space="0"/>
+          <w:shd w:val="clear" w:fill="141414"/>
+        </w:rPr>
+        <w:tab/>
+      </w:r>
+      <w:r>
+        <w:rPr>
+          <w:rFonts w:hint="default" w:ascii="Consolas" w:hAnsi="Consolas" w:eastAsia="Consolas" w:cs="Consolas"/>
+          <w:b/>
+          <w:i w:val="0"/>
+          <w:caps w:val="0"/>
+          <w:color w:val="F9EE9A"/>
+          <w:spacing w:val="0"/>
+          <w:sz w:val="24"/>
+          <w:szCs w:val="24"/>
+          <w:bdr w:val="none" w:color="auto" w:sz="0" w:space="0"/>
+          <w:shd w:val="clear" w:fill="141414"/>
+        </w:rPr>
+        <w:t>repositories</w:t>
+      </w:r>
+      <w:r>
+        <w:rPr>
+          <w:rStyle w:val="10"/>
+          <w:rFonts w:hint="default" w:ascii="Consolas" w:hAnsi="Consolas" w:eastAsia="Consolas" w:cs="Consolas"/>
+          <w:b/>
+          <w:i w:val="0"/>
+          <w:caps w:val="0"/>
+          <w:color w:val="FFFFFF"/>
+          <w:spacing w:val="0"/>
+          <w:sz w:val="24"/>
+          <w:szCs w:val="24"/>
+          <w:bdr w:val="none" w:color="auto" w:sz="0" w:space="0"/>
+          <w:shd w:val="clear" w:fill="141414"/>
+        </w:rPr>
+        <w:t xml:space="preserve"> </w:t>
+      </w:r>
+      <w:r>
+        <w:rPr>
+          <w:rFonts w:hint="default" w:ascii="Consolas" w:hAnsi="Consolas" w:eastAsia="Consolas" w:cs="Consolas"/>
+          <w:b/>
+          <w:i w:val="0"/>
+          <w:caps w:val="0"/>
+          <w:color w:val="FFFFFF"/>
+          <w:spacing w:val="0"/>
+          <w:sz w:val="24"/>
+          <w:szCs w:val="24"/>
+          <w:bdr w:val="none" w:color="auto" w:sz="0" w:space="0"/>
+          <w:shd w:val="clear" w:fill="141414"/>
+        </w:rPr>
+        <w:t>{</w:t>
+      </w:r>
+    </w:p>
+    <w:p>
+      <w:pPr>
+        <w:pStyle w:val="6"/>
+        <w:keepNext w:val="0"/>
+        <w:keepLines w:val="0"/>
+        <w:widowControl/>
+        <w:suppressLineNumbers w:val="0"/>
+        <w:pBdr>
+          <w:top w:val="single" w:color="545454" w:sz="24" w:space="10"/>
+          <w:left w:val="single" w:color="545454" w:sz="24" w:space="10"/>
+          <w:bottom w:val="single" w:color="545454" w:sz="24" w:space="10"/>
+          <w:right w:val="single" w:color="545454" w:sz="24" w:space="10"/>
+        </w:pBdr>
+        <w:shd w:val="clear" w:fill="141414"/>
+        <w:wordWrap/>
+        <w:spacing w:before="105" w:beforeAutospacing="0" w:after="105" w:afterAutospacing="0" w:line="23" w:lineRule="atLeast"/>
+        <w:ind w:left="-452" w:right="-452"/>
+        <w:jc w:val="left"/>
+        <w:rPr>
+          <w:rFonts w:hint="default" w:ascii="Consolas" w:hAnsi="Consolas" w:eastAsia="Consolas" w:cs="Consolas"/>
+          <w:b/>
+          <w:i w:val="0"/>
+          <w:caps w:val="0"/>
+          <w:color w:val="F9EE9A"/>
+          <w:spacing w:val="0"/>
+          <w:sz w:val="24"/>
+          <w:szCs w:val="24"/>
+          <w:bdr w:val="none" w:color="auto" w:sz="0" w:space="0"/>
+          <w:shd w:val="clear" w:fill="141414"/>
+        </w:rPr>
+      </w:pPr>
+      <w:r>
+        <w:rPr>
+          <w:rStyle w:val="10"/>
+          <w:rFonts w:hint="default" w:ascii="Consolas" w:hAnsi="Consolas" w:eastAsia="Consolas" w:cs="Consolas"/>
+          <w:b/>
+          <w:i w:val="0"/>
+          <w:caps w:val="0"/>
+          <w:color w:val="FFFFFF"/>
+          <w:spacing w:val="0"/>
+          <w:sz w:val="24"/>
+          <w:szCs w:val="24"/>
+          <w:bdr w:val="none" w:color="auto" w:sz="0" w:space="0"/>
+          <w:shd w:val="clear" w:fill="141414"/>
+        </w:rPr>
+        <w:tab/>
+        <w:t/>
+      </w:r>
+      <w:r>
+        <w:rPr>
+          <w:rStyle w:val="10"/>
+          <w:rFonts w:hint="default" w:ascii="Consolas" w:hAnsi="Consolas" w:eastAsia="Consolas" w:cs="Consolas"/>
+          <w:b/>
+          <w:i w:val="0"/>
+          <w:caps w:val="0"/>
+          <w:color w:val="FFFFFF"/>
+          <w:spacing w:val="0"/>
+          <w:sz w:val="24"/>
+          <w:szCs w:val="24"/>
+          <w:bdr w:val="none" w:color="auto" w:sz="0" w:space="0"/>
+          <w:shd w:val="clear" w:fill="141414"/>
+        </w:rPr>
+        <w:tab/>
+        <w:t/>
+      </w:r>
+      <w:r>
+        <w:rPr>
+          <w:rStyle w:val="10"/>
+          <w:rFonts w:hint="default" w:ascii="Consolas" w:hAnsi="Consolas" w:eastAsia="Consolas" w:cs="Consolas"/>
+          <w:b/>
+          <w:i w:val="0"/>
+          <w:caps w:val="0"/>
+          <w:color w:val="FFFFFF"/>
+          <w:spacing w:val="0"/>
+          <w:sz w:val="24"/>
+          <w:szCs w:val="24"/>
+          <w:bdr w:val="none" w:color="auto" w:sz="0" w:space="0"/>
+          <w:shd w:val="clear" w:fill="141414"/>
+        </w:rPr>
+        <w:tab/>
+      </w:r>
+      <w:r>
+        <w:rPr>
+          <w:rFonts w:hint="default" w:ascii="Consolas" w:hAnsi="Consolas" w:eastAsia="Consolas" w:cs="Consolas"/>
+          <w:b/>
+          <w:i w:val="0"/>
+          <w:caps w:val="0"/>
+          <w:color w:val="F9EE9A"/>
+          <w:spacing w:val="0"/>
+          <w:sz w:val="24"/>
+          <w:szCs w:val="24"/>
+          <w:bdr w:val="none" w:color="auto" w:sz="0" w:space="0"/>
+          <w:shd w:val="clear" w:fill="141414"/>
+        </w:rPr>
+        <w:t>...</w:t>
+      </w:r>
+    </w:p>
+    <w:p>
+      <w:pPr>
+        <w:pStyle w:val="6"/>
+        <w:keepNext w:val="0"/>
+        <w:keepLines w:val="0"/>
+        <w:widowControl/>
+        <w:suppressLineNumbers w:val="0"/>
+        <w:pBdr>
+          <w:top w:val="single" w:color="545454" w:sz="24" w:space="10"/>
+          <w:left w:val="single" w:color="545454" w:sz="24" w:space="10"/>
+          <w:bottom w:val="single" w:color="545454" w:sz="24" w:space="10"/>
+          <w:right w:val="single" w:color="545454" w:sz="24" w:space="10"/>
+        </w:pBdr>
+        <w:shd w:val="clear" w:fill="141414"/>
+        <w:wordWrap/>
+        <w:spacing w:before="105" w:beforeAutospacing="0" w:after="105" w:afterAutospacing="0" w:line="23" w:lineRule="atLeast"/>
+        <w:ind w:left="-452" w:right="-452"/>
+        <w:jc w:val="left"/>
+        <w:rPr>
+          <w:rStyle w:val="10"/>
+          <w:rFonts w:hint="default" w:ascii="Consolas" w:hAnsi="Consolas" w:eastAsia="Consolas" w:cs="Consolas"/>
+          <w:b/>
+          <w:i w:val="0"/>
+          <w:caps w:val="0"/>
+          <w:color w:val="FFFFFF"/>
+          <w:spacing w:val="0"/>
+          <w:sz w:val="24"/>
+          <w:szCs w:val="24"/>
+          <w:bdr w:val="none" w:color="auto" w:sz="0" w:space="0"/>
+          <w:shd w:val="clear" w:fill="141414"/>
+        </w:rPr>
+      </w:pPr>
+      <w:r>
+        <w:rPr>
+          <w:rFonts w:hint="default" w:ascii="Consolas" w:hAnsi="Consolas" w:eastAsia="Consolas" w:cs="Consolas"/>
+          <w:b/>
+          <w:i w:val="0"/>
+          <w:caps w:val="0"/>
+          <w:color w:val="F9EE9A"/>
+          <w:spacing w:val="0"/>
+          <w:sz w:val="24"/>
+          <w:szCs w:val="24"/>
+          <w:bdr w:val="none" w:color="auto" w:sz="0" w:space="0"/>
+          <w:shd w:val="clear" w:fill="141414"/>
+        </w:rPr>
+        <w:tab/>
+        <w:t/>
+      </w:r>
+      <w:r>
+        <w:rPr>
+          <w:rFonts w:hint="default" w:ascii="Consolas" w:hAnsi="Consolas" w:eastAsia="Consolas" w:cs="Consolas"/>
+          <w:b/>
+          <w:i w:val="0"/>
+          <w:caps w:val="0"/>
+          <w:color w:val="F9EE9A"/>
+          <w:spacing w:val="0"/>
+          <w:sz w:val="24"/>
+          <w:szCs w:val="24"/>
+          <w:bdr w:val="none" w:color="auto" w:sz="0" w:space="0"/>
+          <w:shd w:val="clear" w:fill="141414"/>
+        </w:rPr>
+        <w:tab/>
+        <w:t/>
+      </w:r>
+      <w:r>
+        <w:rPr>
+          <w:rFonts w:hint="default" w:ascii="Consolas" w:hAnsi="Consolas" w:eastAsia="Consolas" w:cs="Consolas"/>
+          <w:b/>
+          <w:i w:val="0"/>
+          <w:caps w:val="0"/>
+          <w:color w:val="F9EE9A"/>
+          <w:spacing w:val="0"/>
+          <w:sz w:val="24"/>
+          <w:szCs w:val="24"/>
+          <w:bdr w:val="none" w:color="auto" w:sz="0" w:space="0"/>
+          <w:shd w:val="clear" w:fill="141414"/>
+        </w:rPr>
+        <w:tab/>
+        <w:t>maven</w:t>
+      </w:r>
+      <w:r>
+        <w:rPr>
+          <w:rStyle w:val="10"/>
+          <w:rFonts w:hint="default" w:ascii="Consolas" w:hAnsi="Consolas" w:eastAsia="Consolas" w:cs="Consolas"/>
+          <w:b/>
+          <w:i w:val="0"/>
+          <w:caps w:val="0"/>
+          <w:color w:val="FFFFFF"/>
+          <w:spacing w:val="0"/>
+          <w:sz w:val="24"/>
+          <w:szCs w:val="24"/>
+          <w:bdr w:val="none" w:color="auto" w:sz="0" w:space="0"/>
+          <w:shd w:val="clear" w:fill="141414"/>
+        </w:rPr>
+        <w:t xml:space="preserve"> </w:t>
+      </w:r>
+      <w:r>
+        <w:rPr>
+          <w:rFonts w:hint="default" w:ascii="Consolas" w:hAnsi="Consolas" w:eastAsia="Consolas" w:cs="Consolas"/>
+          <w:b/>
+          <w:i w:val="0"/>
+          <w:caps w:val="0"/>
+          <w:color w:val="FFFFFF"/>
+          <w:spacing w:val="0"/>
+          <w:sz w:val="24"/>
+          <w:szCs w:val="24"/>
+          <w:bdr w:val="none" w:color="auto" w:sz="0" w:space="0"/>
+          <w:shd w:val="clear" w:fill="141414"/>
+        </w:rPr>
+        <w:t>{</w:t>
+      </w:r>
+      <w:r>
+        <w:rPr>
+          <w:rStyle w:val="10"/>
+          <w:rFonts w:hint="default" w:ascii="Consolas" w:hAnsi="Consolas" w:eastAsia="Consolas" w:cs="Consolas"/>
+          <w:b/>
+          <w:i w:val="0"/>
+          <w:caps w:val="0"/>
+          <w:color w:val="FFFFFF"/>
+          <w:spacing w:val="0"/>
+          <w:sz w:val="24"/>
+          <w:szCs w:val="24"/>
+          <w:bdr w:val="none" w:color="auto" w:sz="0" w:space="0"/>
+          <w:shd w:val="clear" w:fill="141414"/>
+        </w:rPr>
+        <w:t xml:space="preserve"> url </w:t>
+      </w:r>
+      <w:r>
+        <w:rPr>
+          <w:rFonts w:hint="default" w:ascii="Consolas" w:hAnsi="Consolas" w:eastAsia="Consolas" w:cs="Consolas"/>
+          <w:b/>
+          <w:i w:val="0"/>
+          <w:caps w:val="0"/>
+          <w:color w:val="919E6B"/>
+          <w:spacing w:val="0"/>
+          <w:sz w:val="24"/>
+          <w:szCs w:val="24"/>
+          <w:bdr w:val="none" w:color="auto" w:sz="0" w:space="0"/>
+          <w:shd w:val="clear" w:fill="141414"/>
+        </w:rPr>
+        <w:t>'https://www.jitpack.io'</w:t>
+      </w:r>
+      <w:r>
+        <w:rPr>
+          <w:rStyle w:val="10"/>
+          <w:rFonts w:hint="default" w:ascii="Consolas" w:hAnsi="Consolas" w:eastAsia="Consolas" w:cs="Consolas"/>
+          <w:b/>
+          <w:i w:val="0"/>
+          <w:caps w:val="0"/>
+          <w:color w:val="FFFFFF"/>
+          <w:spacing w:val="0"/>
+          <w:sz w:val="24"/>
+          <w:szCs w:val="24"/>
+          <w:bdr w:val="none" w:color="auto" w:sz="0" w:space="0"/>
+          <w:shd w:val="clear" w:fill="141414"/>
+        </w:rPr>
+        <w:t xml:space="preserve"> </w:t>
+      </w:r>
+      <w:r>
+        <w:rPr>
+          <w:rFonts w:hint="default" w:ascii="Consolas" w:hAnsi="Consolas" w:eastAsia="Consolas" w:cs="Consolas"/>
+          <w:b/>
+          <w:i w:val="0"/>
+          <w:caps w:val="0"/>
+          <w:color w:val="FFFFFF"/>
+          <w:spacing w:val="0"/>
+          <w:sz w:val="24"/>
+          <w:szCs w:val="24"/>
+          <w:bdr w:val="none" w:color="auto" w:sz="0" w:space="0"/>
+          <w:shd w:val="clear" w:fill="141414"/>
+        </w:rPr>
+        <w:t>}</w:t>
+      </w:r>
+    </w:p>
+    <w:p>
+      <w:pPr>
+        <w:pStyle w:val="6"/>
+        <w:keepNext w:val="0"/>
+        <w:keepLines w:val="0"/>
+        <w:widowControl/>
+        <w:suppressLineNumbers w:val="0"/>
+        <w:pBdr>
+          <w:top w:val="single" w:color="545454" w:sz="24" w:space="10"/>
+          <w:left w:val="single" w:color="545454" w:sz="24" w:space="10"/>
+          <w:bottom w:val="single" w:color="545454" w:sz="24" w:space="10"/>
+          <w:right w:val="single" w:color="545454" w:sz="24" w:space="10"/>
+        </w:pBdr>
+        <w:shd w:val="clear" w:fill="141414"/>
+        <w:wordWrap/>
+        <w:spacing w:before="105" w:beforeAutospacing="0" w:after="105" w:afterAutospacing="0" w:line="23" w:lineRule="atLeast"/>
+        <w:ind w:left="-452" w:right="-452"/>
+        <w:jc w:val="left"/>
+        <w:rPr>
+          <w:rStyle w:val="10"/>
+          <w:rFonts w:hint="default" w:ascii="Consolas" w:hAnsi="Consolas" w:eastAsia="Consolas" w:cs="Consolas"/>
+          <w:b/>
+          <w:i w:val="0"/>
+          <w:caps w:val="0"/>
+          <w:color w:val="FFFFFF"/>
+          <w:spacing w:val="0"/>
+          <w:sz w:val="24"/>
+          <w:szCs w:val="24"/>
+          <w:bdr w:val="none" w:color="auto" w:sz="0" w:space="0"/>
+          <w:shd w:val="clear" w:fill="141414"/>
+        </w:rPr>
+      </w:pPr>
+      <w:r>
+        <w:rPr>
+          <w:rStyle w:val="10"/>
+          <w:rFonts w:hint="default" w:ascii="Consolas" w:hAnsi="Consolas" w:eastAsia="Consolas" w:cs="Consolas"/>
+          <w:b/>
+          <w:i w:val="0"/>
+          <w:caps w:val="0"/>
+          <w:color w:val="FFFFFF"/>
+          <w:spacing w:val="0"/>
+          <w:sz w:val="24"/>
+          <w:szCs w:val="24"/>
+          <w:bdr w:val="none" w:color="auto" w:sz="0" w:space="0"/>
+          <w:shd w:val="clear" w:fill="141414"/>
+        </w:rPr>
+        <w:tab/>
+        <w:t/>
+      </w:r>
+      <w:r>
+        <w:rPr>
+          <w:rStyle w:val="10"/>
+          <w:rFonts w:hint="default" w:ascii="Consolas" w:hAnsi="Consolas" w:eastAsia="Consolas" w:cs="Consolas"/>
+          <w:b/>
+          <w:i w:val="0"/>
+          <w:caps w:val="0"/>
+          <w:color w:val="FFFFFF"/>
+          <w:spacing w:val="0"/>
+          <w:sz w:val="24"/>
+          <w:szCs w:val="24"/>
+          <w:bdr w:val="none" w:color="auto" w:sz="0" w:space="0"/>
+          <w:shd w:val="clear" w:fill="141414"/>
+        </w:rPr>
+        <w:tab/>
+      </w:r>
+      <w:r>
+        <w:rPr>
+          <w:rFonts w:hint="default" w:ascii="Consolas" w:hAnsi="Consolas" w:eastAsia="Consolas" w:cs="Consolas"/>
+          <w:b/>
+          <w:i w:val="0"/>
+          <w:caps w:val="0"/>
+          <w:color w:val="FFFFFF"/>
+          <w:spacing w:val="0"/>
+          <w:sz w:val="24"/>
+          <w:szCs w:val="24"/>
+          <w:bdr w:val="none" w:color="auto" w:sz="0" w:space="0"/>
+          <w:shd w:val="clear" w:fill="141414"/>
+        </w:rPr>
+        <w:t>}</w:t>
+      </w:r>
+    </w:p>
+    <w:p>
+      <w:pPr>
+        <w:pStyle w:val="6"/>
+        <w:keepNext w:val="0"/>
+        <w:keepLines w:val="0"/>
+        <w:widowControl/>
+        <w:suppressLineNumbers w:val="0"/>
+        <w:pBdr>
+          <w:top w:val="single" w:color="545454" w:sz="24" w:space="10"/>
+          <w:left w:val="single" w:color="545454" w:sz="24" w:space="10"/>
+          <w:bottom w:val="single" w:color="545454" w:sz="24" w:space="10"/>
+          <w:right w:val="single" w:color="545454" w:sz="24" w:space="10"/>
+        </w:pBdr>
+        <w:shd w:val="clear" w:fill="141414"/>
+        <w:wordWrap/>
+        <w:spacing w:before="105" w:beforeAutospacing="0" w:after="105" w:afterAutospacing="0" w:line="23" w:lineRule="atLeast"/>
+        <w:ind w:left="-452" w:right="-452"/>
+        <w:jc w:val="left"/>
+        <w:rPr>
+          <w:rFonts w:ascii="Consolas" w:hAnsi="Consolas" w:eastAsia="Consolas" w:cs="Consolas"/>
+          <w:b/>
+          <w:color w:val="FFFFFF"/>
+          <w:sz w:val="24"/>
+          <w:szCs w:val="24"/>
+        </w:rPr>
+      </w:pPr>
+      <w:r>
+        <w:rPr>
+          <w:rStyle w:val="10"/>
+          <w:rFonts w:hint="default" w:ascii="Consolas" w:hAnsi="Consolas" w:eastAsia="Consolas" w:cs="Consolas"/>
+          <w:b/>
+          <w:i w:val="0"/>
+          <w:caps w:val="0"/>
+          <w:color w:val="FFFFFF"/>
+          <w:spacing w:val="0"/>
+          <w:sz w:val="24"/>
+          <w:szCs w:val="24"/>
+          <w:bdr w:val="none" w:color="auto" w:sz="0" w:space="0"/>
+          <w:shd w:val="clear" w:fill="141414"/>
+        </w:rPr>
+        <w:tab/>
+      </w:r>
+      <w:r>
+        <w:rPr>
+          <w:rFonts w:hint="default" w:ascii="Consolas" w:hAnsi="Consolas" w:eastAsia="Consolas" w:cs="Consolas"/>
+          <w:b/>
+          <w:i w:val="0"/>
+          <w:caps w:val="0"/>
+          <w:color w:val="FFFFFF"/>
+          <w:spacing w:val="0"/>
+          <w:sz w:val="24"/>
+          <w:szCs w:val="24"/>
+          <w:bdr w:val="none" w:color="auto" w:sz="0" w:space="0"/>
+          <w:shd w:val="clear" w:fill="141414"/>
+        </w:rPr>
+        <w:t>}</w:t>
+      </w:r>
+    </w:p>
+    <w:p>
+      <w:pPr>
+        <w:pStyle w:val="7"/>
+        <w:bidi w:val="0"/>
+      </w:pPr>
+      <w:r>
+        <w:rPr>
+          <w:rFonts w:hint="default"/>
+        </w:rPr>
+        <w:t>Step 2. Add the dependency</w:t>
+      </w:r>
+    </w:p>
+    <w:p>
+      <w:pPr>
+        <w:pStyle w:val="6"/>
+        <w:keepNext w:val="0"/>
+        <w:keepLines w:val="0"/>
+        <w:widowControl/>
+        <w:suppressLineNumbers w:val="0"/>
+        <w:pBdr>
+          <w:top w:val="single" w:color="545454" w:sz="24" w:space="10"/>
+          <w:left w:val="single" w:color="545454" w:sz="24" w:space="10"/>
+          <w:bottom w:val="single" w:color="545454" w:sz="24" w:space="10"/>
+          <w:right w:val="single" w:color="545454" w:sz="24" w:space="10"/>
+        </w:pBdr>
+        <w:shd w:val="clear" w:fill="141414"/>
+        <w:wordWrap/>
+        <w:spacing w:before="105" w:beforeAutospacing="0" w:after="105" w:afterAutospacing="0" w:line="23" w:lineRule="atLeast"/>
+        <w:ind w:left="-452" w:right="-452"/>
+        <w:jc w:val="left"/>
+        <w:rPr>
+          <w:rStyle w:val="10"/>
+          <w:rFonts w:hint="default" w:ascii="Consolas" w:hAnsi="Consolas" w:eastAsia="Consolas" w:cs="Consolas"/>
+          <w:b/>
+          <w:i w:val="0"/>
+          <w:caps w:val="0"/>
+          <w:color w:val="FFFFFF"/>
+          <w:spacing w:val="0"/>
+          <w:sz w:val="24"/>
+          <w:szCs w:val="24"/>
+          <w:bdr w:val="none" w:color="auto" w:sz="0" w:space="0"/>
+          <w:shd w:val="clear" w:fill="141414"/>
+        </w:rPr>
+      </w:pPr>
+      <w:r>
+        <w:rPr>
+          <w:rStyle w:val="10"/>
+          <w:rFonts w:hint="default" w:ascii="Consolas" w:hAnsi="Consolas" w:eastAsia="Consolas" w:cs="Consolas"/>
+          <w:b/>
+          <w:i w:val="0"/>
+          <w:caps w:val="0"/>
+          <w:color w:val="FFFFFF"/>
+          <w:spacing w:val="0"/>
+          <w:sz w:val="24"/>
+          <w:szCs w:val="24"/>
+          <w:bdr w:val="none" w:color="auto" w:sz="0" w:space="0"/>
+          <w:shd w:val="clear" w:fill="141414"/>
+        </w:rPr>
+        <w:tab/>
+      </w:r>
+      <w:r>
+        <w:rPr>
+          <w:rFonts w:hint="default" w:ascii="Consolas" w:hAnsi="Consolas" w:eastAsia="Consolas" w:cs="Consolas"/>
+          <w:b/>
+          <w:i w:val="0"/>
+          <w:caps w:val="0"/>
+          <w:color w:val="F9EE9A"/>
+          <w:spacing w:val="0"/>
+          <w:sz w:val="24"/>
+          <w:szCs w:val="24"/>
+          <w:bdr w:val="none" w:color="auto" w:sz="0" w:space="0"/>
+          <w:shd w:val="clear" w:fill="141414"/>
+        </w:rPr>
+        <w:t>dependencies</w:t>
+      </w:r>
+      <w:r>
+        <w:rPr>
+          <w:rStyle w:val="10"/>
+          <w:rFonts w:hint="default" w:ascii="Consolas" w:hAnsi="Consolas" w:eastAsia="Consolas" w:cs="Consolas"/>
+          <w:b/>
+          <w:i w:val="0"/>
+          <w:caps w:val="0"/>
+          <w:color w:val="FFFFFF"/>
+          <w:spacing w:val="0"/>
+          <w:sz w:val="24"/>
+          <w:szCs w:val="24"/>
+          <w:bdr w:val="none" w:color="auto" w:sz="0" w:space="0"/>
+          <w:shd w:val="clear" w:fill="141414"/>
+        </w:rPr>
+        <w:t xml:space="preserve"> </w:t>
+      </w:r>
+      <w:r>
+        <w:rPr>
+          <w:rFonts w:hint="default" w:ascii="Consolas" w:hAnsi="Consolas" w:eastAsia="Consolas" w:cs="Consolas"/>
+          <w:b/>
+          <w:i w:val="0"/>
+          <w:caps w:val="0"/>
+          <w:color w:val="FFFFFF"/>
+          <w:spacing w:val="0"/>
+          <w:sz w:val="24"/>
+          <w:szCs w:val="24"/>
+          <w:bdr w:val="none" w:color="auto" w:sz="0" w:space="0"/>
+          <w:shd w:val="clear" w:fill="141414"/>
+        </w:rPr>
+        <w:t>{</w:t>
+      </w:r>
+    </w:p>
+    <w:p>
+      <w:pPr>
+        <w:pStyle w:val="6"/>
+        <w:keepNext w:val="0"/>
+        <w:keepLines w:val="0"/>
+        <w:widowControl/>
+        <w:suppressLineNumbers w:val="0"/>
+        <w:pBdr>
+          <w:top w:val="single" w:color="545454" w:sz="24" w:space="10"/>
+          <w:left w:val="single" w:color="545454" w:sz="24" w:space="10"/>
+          <w:bottom w:val="single" w:color="545454" w:sz="24" w:space="10"/>
+          <w:right w:val="single" w:color="545454" w:sz="24" w:space="10"/>
+        </w:pBdr>
+        <w:shd w:val="clear" w:fill="141414"/>
+        <w:wordWrap/>
+        <w:spacing w:before="105" w:beforeAutospacing="0" w:after="105" w:afterAutospacing="0" w:line="23" w:lineRule="atLeast"/>
+        <w:ind w:left="-452" w:right="-452"/>
+        <w:jc w:val="left"/>
+        <w:rPr>
+          <w:rStyle w:val="10"/>
+          <w:rFonts w:hint="default" w:ascii="Consolas" w:hAnsi="Consolas" w:eastAsia="Consolas" w:cs="Consolas"/>
+          <w:b/>
+          <w:i w:val="0"/>
+          <w:caps w:val="0"/>
+          <w:color w:val="FFFFFF"/>
+          <w:spacing w:val="0"/>
+          <w:sz w:val="24"/>
+          <w:szCs w:val="24"/>
+          <w:bdr w:val="none" w:color="auto" w:sz="0" w:space="0"/>
+          <w:shd w:val="clear" w:fill="141414"/>
+        </w:rPr>
+      </w:pPr>
+      <w:r>
+        <w:rPr>
+          <w:rStyle w:val="10"/>
+          <w:rFonts w:hint="default" w:ascii="Consolas" w:hAnsi="Consolas" w:eastAsia="Consolas" w:cs="Consolas"/>
+          <w:b/>
+          <w:i w:val="0"/>
+          <w:caps w:val="0"/>
+          <w:color w:val="FFFFFF"/>
+          <w:spacing w:val="0"/>
+          <w:sz w:val="24"/>
+          <w:szCs w:val="24"/>
+          <w:bdr w:val="none" w:color="auto" w:sz="0" w:space="0"/>
+          <w:shd w:val="clear" w:fill="141414"/>
+        </w:rPr>
+        <w:tab/>
+        <w:t xml:space="preserve">        implementation </w:t>
+      </w:r>
+      <w:r>
+        <w:rPr>
+          <w:rFonts w:hint="default" w:ascii="Consolas" w:hAnsi="Consolas" w:eastAsia="Consolas" w:cs="Consolas"/>
+          <w:b/>
+          <w:i w:val="0"/>
+          <w:caps w:val="0"/>
+          <w:color w:val="919E6B"/>
+          <w:spacing w:val="0"/>
+          <w:sz w:val="24"/>
+          <w:szCs w:val="24"/>
+          <w:bdr w:val="none" w:color="auto" w:sz="0" w:space="0"/>
+          <w:shd w:val="clear" w:fill="141414"/>
+        </w:rPr>
+        <w:t>'com.github.NBXXF:xxf_styles:1.0.0'</w:t>
+      </w:r>
+    </w:p>
+    <w:p>
+      <w:pPr>
+        <w:pStyle w:val="6"/>
+        <w:keepNext w:val="0"/>
+        <w:keepLines w:val="0"/>
+        <w:widowControl/>
+        <w:suppressLineNumbers w:val="0"/>
+        <w:pBdr>
+          <w:top w:val="single" w:color="545454" w:sz="24" w:space="10"/>
+          <w:left w:val="single" w:color="545454" w:sz="24" w:space="10"/>
+          <w:bottom w:val="single" w:color="545454" w:sz="24" w:space="10"/>
+          <w:right w:val="single" w:color="545454" w:sz="24" w:space="10"/>
+        </w:pBdr>
+        <w:shd w:val="clear" w:fill="141414"/>
+        <w:wordWrap/>
+        <w:spacing w:before="105" w:beforeAutospacing="0" w:after="105" w:afterAutospacing="0" w:line="23" w:lineRule="atLeast"/>
+        <w:ind w:left="-452" w:right="-452"/>
+        <w:jc w:val="left"/>
+        <w:rPr>
+          <w:rFonts w:hint="default" w:ascii="Consolas" w:hAnsi="Consolas" w:eastAsia="Consolas" w:cs="Consolas"/>
+          <w:b/>
+          <w:color w:val="FFFFFF"/>
+          <w:sz w:val="24"/>
+          <w:szCs w:val="24"/>
+        </w:rPr>
+      </w:pPr>
+      <w:r>
+        <w:rPr>
+          <w:rStyle w:val="10"/>
+          <w:rFonts w:hint="default" w:ascii="Consolas" w:hAnsi="Consolas" w:eastAsia="Consolas" w:cs="Consolas"/>
+          <w:b/>
+          <w:i w:val="0"/>
+          <w:caps w:val="0"/>
+          <w:color w:val="FFFFFF"/>
+          <w:spacing w:val="0"/>
+          <w:sz w:val="24"/>
+          <w:szCs w:val="24"/>
+          <w:bdr w:val="none" w:color="auto" w:sz="0" w:space="0"/>
+          <w:shd w:val="clear" w:fill="141414"/>
+        </w:rPr>
+        <w:tab/>
+      </w:r>
+      <w:r>
+        <w:rPr>
+          <w:rFonts w:hint="default" w:ascii="Consolas" w:hAnsi="Consolas" w:eastAsia="Consolas" w:cs="Consolas"/>
+          <w:b/>
+          <w:i w:val="0"/>
+          <w:caps w:val="0"/>
+          <w:color w:val="FFFFFF"/>
+          <w:spacing w:val="0"/>
+          <w:sz w:val="24"/>
+          <w:szCs w:val="24"/>
+          <w:bdr w:val="none" w:color="auto" w:sz="0" w:space="0"/>
+          <w:shd w:val="clear" w:fill="141414"/>
+        </w:rPr>
+        <w:t>}</w:t>
+      </w:r>
+    </w:p>
+    <w:p>
+      <w:pPr>
+        <w:rPr>
+          <w:rFonts w:hint="default"/>
+          <w:lang w:val="en-US" w:eastAsia="zh-CN"/>
+        </w:rPr>
+      </w:pPr>
+    </w:p>
+    <w:p>
+      <w:pPr>
+        <w:pStyle w:val="2"/>
+        <w:bidi w:val="0"/>
+        <w:rPr>
+          <w:rFonts w:hint="eastAsia"/>
+          <w:lang w:val="en-US" w:eastAsia="zh-CN"/>
+        </w:rPr>
+      </w:pPr>
+      <w:r>
+        <w:rPr>
+          <w:rFonts w:hint="eastAsia"/>
+          <w:lang w:val="en-US" w:eastAsia="zh-CN"/>
+        </w:rPr>
+        <w:t>2.标准色</w:t>
       </w:r>
     </w:p>
     <w:p/>
@@ -1451,7 +2332,7 @@
         <w:bidi w:val="0"/>
         <w:ind w:left="0" w:leftChars="0" w:firstLine="0" w:firstLineChars="0"/>
         <w:rPr>
-          <w:rFonts w:hint="eastAsia"/>
+          <w:rFonts w:hint="default"/>
           <w:lang w:val="en-US" w:eastAsia="zh-CN"/>
         </w:rPr>
       </w:pPr>
@@ -1471,6 +2352,7 @@
           <w:numId w:val="1"/>
         </w:numPr>
         <w:bidi w:val="0"/>
+        <w:ind w:left="0" w:leftChars="0" w:firstLine="0" w:firstLineChars="0"/>
         <w:rPr>
           <w:rFonts w:hint="default"/>
           <w:lang w:val="en-US" w:eastAsia="zh-CN"/>
@@ -1492,6 +2374,7 @@
           <w:numId w:val="1"/>
         </w:numPr>
         <w:bidi w:val="0"/>
+        <w:ind w:left="0" w:leftChars="0" w:firstLine="0" w:firstLineChars="0"/>
         <w:rPr>
           <w:rFonts w:hint="default"/>
           <w:lang w:val="en-US" w:eastAsia="zh-CN"/>
@@ -1513,6 +2396,7 @@
           <w:numId w:val="1"/>
         </w:numPr>
         <w:bidi w:val="0"/>
+        <w:ind w:left="0" w:leftChars="0" w:firstLine="0" w:firstLineChars="0"/>
         <w:rPr>
           <w:rFonts w:hint="default"/>
           <w:lang w:val="en-US" w:eastAsia="zh-CN"/>
@@ -1534,6 +2418,7 @@
           <w:numId w:val="1"/>
         </w:numPr>
         <w:bidi w:val="0"/>
+        <w:ind w:left="0" w:leftChars="0" w:firstLine="0" w:firstLineChars="0"/>
         <w:rPr>
           <w:rFonts w:hint="default"/>
           <w:lang w:val="en-US" w:eastAsia="zh-CN"/>
@@ -1555,11 +2440,14 @@
           <w:numId w:val="1"/>
         </w:numPr>
         <w:bidi w:val="0"/>
+        <w:ind w:left="0" w:leftChars="0" w:firstLine="0" w:firstLineChars="0"/>
         <w:rPr>
           <w:rFonts w:hint="default"/>
           <w:lang w:val="en-US" w:eastAsia="zh-CN"/>
         </w:rPr>
       </w:pPr>
+      <w:bookmarkStart w:id="0" w:name="_GoBack"/>
+      <w:bookmarkEnd w:id="0"/>
       <w:r>
         <w:rPr>
           <w:rFonts w:hint="eastAsia"/>
@@ -1567,8 +2455,6 @@
         </w:rPr>
         <w:t>多选按钮</w:t>
       </w:r>
-      <w:bookmarkStart w:id="0" w:name="_GoBack"/>
-      <w:bookmarkEnd w:id="0"/>
     </w:p>
     <w:sectPr>
       <w:headerReference r:id="rId3" w:type="default"/>
@@ -1617,11 +2503,11 @@
 <file path=word/numbering.xml><?xml version="1.0" encoding="utf-8"?>
 <w:numbering xmlns:wpc="http://schemas.microsoft.com/office/word/2010/wordprocessingCanvas" xmlns:mc="http://schemas.openxmlformats.org/markup-compatibility/2006" xmlns:o="urn:schemas-microsoft-com:office:office" xmlns:r="http://schemas.openxmlformats.org/officeDocument/2006/relationships" xmlns:m="http://schemas.openxmlformats.org/officeDocument/2006/math" xmlns:v="urn:schemas-microsoft-com:vml" xmlns:wp14="http://schemas.microsoft.com/office/word/2010/wordprocessingDrawing" xmlns:wp="http://schemas.openxmlformats.org/drawingml/2006/wordprocessingDrawing" xmlns:w10="urn:schemas-microsoft-com:office:word" xmlns:w="http://schemas.openxmlformats.org/wordprocessingml/2006/main" xmlns:w14="http://schemas.microsoft.com/office/word/2010/wordml" xmlns:wpg="http://schemas.microsoft.com/office/word/2010/wordprocessingGroup" xmlns:wpi="http://schemas.microsoft.com/office/word/2010/wordprocessingInk" xmlns:wne="http://schemas.microsoft.com/office/word/2006/wordml" xmlns:wps="http://schemas.microsoft.com/office/word/2010/wordprocessingShape" mc:Ignorable="w14 wp14">
   <w:abstractNum w:abstractNumId="0">
-    <w:nsid w:val="894F0672"/>
+    <w:nsid w:val="B1DF436D"/>
     <w:multiLevelType w:val="singleLevel"/>
-    <w:tmpl w:val="894F0672"/>
+    <w:tmpl w:val="B1DF436D"/>
     <w:lvl w:ilvl="0" w:tentative="0">
-      <w:start w:val="2"/>
+      <w:start w:val="3"/>
       <w:numFmt w:val="decimal"/>
       <w:suff w:val="space"/>
       <w:lvlText w:val="%1."/>
@@ -1946,12 +2832,12 @@
       <w:sz w:val="32"/>
     </w:rPr>
   </w:style>
-  <w:style w:type="character" w:default="1" w:styleId="8">
+  <w:style w:type="character" w:default="1" w:styleId="9">
     <w:name w:val="Default Paragraph Font"/>
     <w:semiHidden/>
     <w:uiPriority w:val="0"/>
   </w:style>
-  <w:style w:type="table" w:default="1" w:styleId="7">
+  <w:style w:type="table" w:default="1" w:styleId="8">
     <w:name w:val="Normal Table"/>
     <w:semiHidden/>
     <w:uiPriority w:val="0"/>
@@ -2036,6 +2922,30 @@
       <w:sz w:val="24"/>
       <w:szCs w:val="24"/>
       <w:lang w:val="en-US" w:eastAsia="zh-CN" w:bidi="ar"/>
+    </w:rPr>
+  </w:style>
+  <w:style w:type="paragraph" w:styleId="7">
+    <w:name w:val="Normal (Web)"/>
+    <w:basedOn w:val="1"/>
+    <w:uiPriority w:val="0"/>
+    <w:pPr>
+      <w:spacing w:before="0" w:beforeAutospacing="1" w:after="0" w:afterAutospacing="1"/>
+      <w:ind w:left="0" w:right="0"/>
+      <w:jc w:val="left"/>
+    </w:pPr>
+    <w:rPr>
+      <w:kern w:val="0"/>
+      <w:sz w:val="24"/>
+      <w:lang w:val="en-US" w:eastAsia="zh-CN" w:bidi="ar"/>
+    </w:rPr>
+  </w:style>
+  <w:style w:type="character" w:styleId="10">
+    <w:name w:val="HTML Code"/>
+    <w:basedOn w:val="9"/>
+    <w:uiPriority w:val="0"/>
+    <w:rPr>
+      <w:rFonts w:ascii="Courier New" w:hAnsi="Courier New"/>
+      <w:sz w:val="20"/>
     </w:rPr>
   </w:style>
 </w:styles>
